--- a/작업일지/노창현/작업일지_노창현_5.15~5.22.docx
+++ b/작업일지/노창현/작업일지_노창현_5.15~5.22.docx
@@ -135,7 +135,7 @@
               <w:adjustRightInd w:val="0"/>
               <w:spacing w:after="0" w:line="240" w:lineRule="auto"/>
               <w:rPr>
-                <w:rFonts w:ascii="맑은 고딕" w:eastAsia="맑은 고딕" w:cs="맑은 고딕" w:hint="eastAsia"/>
+                <w:rFonts w:ascii="맑은 고딕" w:eastAsia="맑은 고딕" w:cs="맑은 고딕"/>
                 <w:kern w:val="0"/>
                 <w:szCs w:val="20"/>
                 <w:lang w:val="ko"/>
@@ -414,7 +414,7 @@
               <w:adjustRightInd w:val="0"/>
               <w:spacing w:after="0" w:line="240" w:lineRule="auto"/>
               <w:rPr>
-                <w:rFonts w:ascii="맑은 고딕" w:eastAsia="맑은 고딕" w:cs="맑은 고딕" w:hint="eastAsia"/>
+                <w:rFonts w:ascii="맑은 고딕" w:eastAsia="맑은 고딕" w:cs="맑은 고딕"/>
                 <w:kern w:val="0"/>
                 <w:szCs w:val="20"/>
                 <w:lang w:val="ko"/>
@@ -427,36 +427,34 @@
                 <w:szCs w:val="20"/>
                 <w:lang w:val="ko"/>
               </w:rPr>
-              <w:t xml:space="preserve">맵 크기 확장 </w:t>
-            </w:r>
-            <w:proofErr w:type="gramStart"/>
-            <w:r>
-              <w:rPr>
-                <w:rFonts w:ascii="맑은 고딕" w:eastAsia="맑은 고딕" w:cs="맑은 고딕" w:hint="eastAsia"/>
-                <w:kern w:val="0"/>
-                <w:szCs w:val="20"/>
-                <w:lang w:val="ko"/>
-              </w:rPr>
-              <w:t>작업</w:t>
-            </w:r>
-            <w:r>
-              <w:rPr>
-                <w:rFonts w:ascii="맑은 고딕" w:eastAsia="맑은 고딕" w:cs="맑은 고딕" w:hint="eastAsia"/>
-                <w:kern w:val="0"/>
-                <w:szCs w:val="20"/>
-                <w:lang w:val="ko"/>
-              </w:rPr>
-              <w:t>,계획서</w:t>
-            </w:r>
-            <w:proofErr w:type="gramEnd"/>
-            <w:r>
-              <w:rPr>
-                <w:rFonts w:ascii="맑은 고딕" w:eastAsia="맑은 고딕" w:cs="맑은 고딕" w:hint="eastAsia"/>
-                <w:kern w:val="0"/>
-                <w:szCs w:val="20"/>
-                <w:lang w:val="ko"/>
-              </w:rPr>
-              <w:t xml:space="preserve"> 작성</w:t>
+              <w:t>맵 크기 확장 작업</w:t>
+            </w:r>
+            <w:r>
+              <w:rPr>
+                <w:rFonts w:ascii="맑은 고딕" w:eastAsia="맑은 고딕" w:cs="맑은 고딕" w:hint="eastAsia"/>
+                <w:kern w:val="0"/>
+                <w:szCs w:val="20"/>
+                <w:lang w:val="ko"/>
+              </w:rPr>
+              <w:t>,</w:t>
+            </w:r>
+            <w:r>
+              <w:rPr>
+                <w:rFonts w:ascii="맑은 고딕" w:eastAsia="맑은 고딕" w:cs="맑은 고딕" w:hint="eastAsia"/>
+                <w:kern w:val="0"/>
+                <w:szCs w:val="20"/>
+                <w:lang w:val="ko"/>
+              </w:rPr>
+              <w:t xml:space="preserve"> </w:t>
+            </w:r>
+            <w:r>
+              <w:rPr>
+                <w:rFonts w:ascii="맑은 고딕" w:eastAsia="맑은 고딕" w:cs="맑은 고딕" w:hint="eastAsia"/>
+                <w:kern w:val="0"/>
+                <w:szCs w:val="20"/>
+                <w:lang w:val="ko"/>
+              </w:rPr>
+              <w:t>계획서 작성</w:t>
             </w:r>
           </w:p>
         </w:tc>
@@ -531,6 +529,7 @@
       <w:r>
         <w:rPr>
           <w:rFonts w:ascii="맑은 고딕" w:eastAsia="맑은 고딕" w:cs="맑은 고딕"/>
+          <w:noProof/>
           <w:kern w:val="0"/>
           <w:szCs w:val="20"/>
           <w:lang w:val="ko"/>
@@ -574,6 +573,7 @@
       <w:r>
         <w:rPr>
           <w:rFonts w:ascii="맑은 고딕" w:eastAsia="맑은 고딕" w:cs="맑은 고딕"/>
+          <w:noProof/>
           <w:kern w:val="0"/>
           <w:szCs w:val="20"/>
           <w:lang w:val="ko"/>
@@ -626,6 +626,7 @@
       <w:r>
         <w:rPr>
           <w:rFonts w:ascii="맑은 고딕" w:eastAsia="맑은 고딕" w:cs="맑은 고딕"/>
+          <w:noProof/>
           <w:kern w:val="0"/>
           <w:szCs w:val="20"/>
           <w:lang w:val="ko"/>
@@ -655,6 +656,319 @@
                     <a:xfrm>
                       <a:off x="0" y="0"/>
                       <a:ext cx="5731510" cy="3804920"/>
+                    </a:xfrm>
+                    <a:prstGeom prst="rect">
+                      <a:avLst/>
+                    </a:prstGeom>
+                  </pic:spPr>
+                </pic:pic>
+              </a:graphicData>
+            </a:graphic>
+          </wp:inline>
+        </w:drawing>
+      </w:r>
+      <w:r>
+        <w:rPr>
+          <w:rFonts w:ascii="맑은 고딕" w:eastAsia="맑은 고딕" w:cs="맑은 고딕"/>
+          <w:kern w:val="0"/>
+          <w:szCs w:val="20"/>
+          <w:lang w:val="ko"/>
+        </w:rPr>
+        <w:br/>
+      </w:r>
+    </w:p>
+    <w:p>
+      <w:pPr>
+        <w:wordWrap/>
+        <w:adjustRightInd w:val="0"/>
+        <w:spacing w:line="259" w:lineRule="atLeast"/>
+        <w:rPr>
+          <w:rFonts w:ascii="맑은 고딕" w:eastAsia="맑은 고딕" w:cs="맑은 고딕"/>
+          <w:kern w:val="0"/>
+          <w:szCs w:val="20"/>
+          <w:lang w:val="ko"/>
+        </w:rPr>
+      </w:pPr>
+    </w:p>
+    <w:p>
+      <w:pPr>
+        <w:wordWrap/>
+        <w:adjustRightInd w:val="0"/>
+        <w:spacing w:line="259" w:lineRule="atLeast"/>
+        <w:rPr>
+          <w:rFonts w:ascii="맑은 고딕" w:eastAsia="맑은 고딕" w:cs="맑은 고딕"/>
+          <w:kern w:val="0"/>
+          <w:szCs w:val="20"/>
+          <w:lang w:val="ko"/>
+        </w:rPr>
+      </w:pPr>
+    </w:p>
+    <w:p>
+      <w:pPr>
+        <w:wordWrap/>
+        <w:adjustRightInd w:val="0"/>
+        <w:spacing w:line="259" w:lineRule="atLeast"/>
+        <w:rPr>
+          <w:rFonts w:ascii="맑은 고딕" w:eastAsia="맑은 고딕" w:cs="맑은 고딕"/>
+          <w:kern w:val="0"/>
+          <w:szCs w:val="20"/>
+          <w:lang w:val="ko"/>
+        </w:rPr>
+      </w:pPr>
+    </w:p>
+    <w:p>
+      <w:pPr>
+        <w:wordWrap/>
+        <w:adjustRightInd w:val="0"/>
+        <w:spacing w:line="259" w:lineRule="atLeast"/>
+        <w:rPr>
+          <w:rFonts w:ascii="맑은 고딕" w:eastAsia="맑은 고딕" w:cs="맑은 고딕"/>
+          <w:kern w:val="0"/>
+          <w:szCs w:val="20"/>
+          <w:lang w:val="ko"/>
+        </w:rPr>
+      </w:pPr>
+    </w:p>
+    <w:p>
+      <w:pPr>
+        <w:wordWrap/>
+        <w:adjustRightInd w:val="0"/>
+        <w:spacing w:line="259" w:lineRule="atLeast"/>
+        <w:rPr>
+          <w:rFonts w:ascii="맑은 고딕" w:eastAsia="맑은 고딕" w:cs="맑은 고딕"/>
+          <w:kern w:val="0"/>
+          <w:szCs w:val="20"/>
+          <w:lang w:val="ko"/>
+        </w:rPr>
+      </w:pPr>
+      <w:r>
+        <w:rPr>
+          <w:rFonts w:ascii="맑은 고딕" w:eastAsia="맑은 고딕" w:cs="맑은 고딕" w:hint="eastAsia"/>
+          <w:kern w:val="0"/>
+          <w:szCs w:val="20"/>
+          <w:lang w:val="ko"/>
+        </w:rPr>
+        <w:lastRenderedPageBreak/>
+        <w:t>5월</w:t>
+      </w:r>
+      <w:r>
+        <w:rPr>
+          <w:rFonts w:ascii="맑은 고딕" w:eastAsia="맑은 고딕" w:cs="맑은 고딕"/>
+          <w:kern w:val="0"/>
+          <w:szCs w:val="20"/>
+          <w:lang w:val="ko"/>
+        </w:rPr>
+        <w:br/>
+      </w:r>
+      <w:r>
+        <w:rPr>
+          <w:rFonts w:ascii="맑은 고딕" w:eastAsia="맑은 고딕" w:cs="맑은 고딕"/>
+          <w:kern w:val="0"/>
+          <w:szCs w:val="20"/>
+          <w:lang w:val="ko"/>
+        </w:rPr>
+        <w:drawing>
+          <wp:inline distT="0" distB="0" distL="0" distR="0" wp14:anchorId="489D207A" wp14:editId="60B3A68E">
+            <wp:extent cx="5069434" cy="3051433"/>
+            <wp:effectExtent l="0" t="0" r="0" b="0"/>
+            <wp:docPr id="700767067" name="그림 1" descr="텍스트, 스크린샷, 번호, 폰트이(가) 표시된 사진&#10;&#10;자동 생성된 설명"/>
+            <wp:cNvGraphicFramePr>
+              <a:graphicFrameLocks xmlns:a="http://schemas.openxmlformats.org/drawingml/2006/main" noChangeAspect="1"/>
+            </wp:cNvGraphicFramePr>
+            <a:graphic xmlns:a="http://schemas.openxmlformats.org/drawingml/2006/main">
+              <a:graphicData uri="http://schemas.openxmlformats.org/drawingml/2006/picture">
+                <pic:pic xmlns:pic="http://schemas.openxmlformats.org/drawingml/2006/picture">
+                  <pic:nvPicPr>
+                    <pic:cNvPr id="700767067" name="그림 1" descr="텍스트, 스크린샷, 번호, 폰트이(가) 표시된 사진&#10;&#10;자동 생성된 설명"/>
+                    <pic:cNvPicPr/>
+                  </pic:nvPicPr>
+                  <pic:blipFill>
+                    <a:blip r:embed="rId7"/>
+                    <a:stretch>
+                      <a:fillRect/>
+                    </a:stretch>
+                  </pic:blipFill>
+                  <pic:spPr>
+                    <a:xfrm>
+                      <a:off x="0" y="0"/>
+                      <a:ext cx="5078783" cy="3057060"/>
+                    </a:xfrm>
+                    <a:prstGeom prst="rect">
+                      <a:avLst/>
+                    </a:prstGeom>
+                  </pic:spPr>
+                </pic:pic>
+              </a:graphicData>
+            </a:graphic>
+          </wp:inline>
+        </w:drawing>
+      </w:r>
+      <w:r>
+        <w:rPr>
+          <w:rFonts w:ascii="맑은 고딕" w:eastAsia="맑은 고딕" w:cs="맑은 고딕"/>
+          <w:kern w:val="0"/>
+          <w:szCs w:val="20"/>
+          <w:lang w:val="ko"/>
+        </w:rPr>
+        <w:br/>
+      </w:r>
+      <w:r>
+        <w:rPr>
+          <w:rFonts w:ascii="맑은 고딕" w:eastAsia="맑은 고딕" w:cs="맑은 고딕" w:hint="eastAsia"/>
+          <w:kern w:val="0"/>
+          <w:szCs w:val="20"/>
+          <w:lang w:val="ko"/>
+        </w:rPr>
+        <w:t>6월</w:t>
+      </w:r>
+      <w:r>
+        <w:rPr>
+          <w:rFonts w:ascii="맑은 고딕" w:eastAsia="맑은 고딕" w:cs="맑은 고딕"/>
+          <w:kern w:val="0"/>
+          <w:szCs w:val="20"/>
+          <w:lang w:val="ko"/>
+        </w:rPr>
+        <w:br/>
+      </w:r>
+      <w:r>
+        <w:rPr>
+          <w:rFonts w:ascii="맑은 고딕" w:eastAsia="맑은 고딕" w:cs="맑은 고딕"/>
+          <w:kern w:val="0"/>
+          <w:szCs w:val="20"/>
+          <w:lang w:val="ko"/>
+        </w:rPr>
+        <w:drawing>
+          <wp:inline distT="0" distB="0" distL="0" distR="0" wp14:anchorId="0544563E" wp14:editId="18CDBA8D">
+            <wp:extent cx="4893869" cy="4478546"/>
+            <wp:effectExtent l="0" t="0" r="2540" b="0"/>
+            <wp:docPr id="669098336" name="그림 1" descr="텍스트, 스크린샷, 번호, 폰트이(가) 표시된 사진&#10;&#10;자동 생성된 설명"/>
+            <wp:cNvGraphicFramePr>
+              <a:graphicFrameLocks xmlns:a="http://schemas.openxmlformats.org/drawingml/2006/main" noChangeAspect="1"/>
+            </wp:cNvGraphicFramePr>
+            <a:graphic xmlns:a="http://schemas.openxmlformats.org/drawingml/2006/main">
+              <a:graphicData uri="http://schemas.openxmlformats.org/drawingml/2006/picture">
+                <pic:pic xmlns:pic="http://schemas.openxmlformats.org/drawingml/2006/picture">
+                  <pic:nvPicPr>
+                    <pic:cNvPr id="669098336" name="그림 1" descr="텍스트, 스크린샷, 번호, 폰트이(가) 표시된 사진&#10;&#10;자동 생성된 설명"/>
+                    <pic:cNvPicPr/>
+                  </pic:nvPicPr>
+                  <pic:blipFill>
+                    <a:blip r:embed="rId8"/>
+                    <a:stretch>
+                      <a:fillRect/>
+                    </a:stretch>
+                  </pic:blipFill>
+                  <pic:spPr>
+                    <a:xfrm>
+                      <a:off x="0" y="0"/>
+                      <a:ext cx="4900235" cy="4484372"/>
+                    </a:xfrm>
+                    <a:prstGeom prst="rect">
+                      <a:avLst/>
+                    </a:prstGeom>
+                  </pic:spPr>
+                </pic:pic>
+              </a:graphicData>
+            </a:graphic>
+          </wp:inline>
+        </w:drawing>
+      </w:r>
+      <w:r>
+        <w:rPr>
+          <w:rFonts w:ascii="맑은 고딕" w:eastAsia="맑은 고딕" w:cs="맑은 고딕"/>
+          <w:kern w:val="0"/>
+          <w:szCs w:val="20"/>
+          <w:lang w:val="ko"/>
+        </w:rPr>
+        <w:br/>
+      </w:r>
+    </w:p>
+    <w:p>
+      <w:pPr>
+        <w:widowControl/>
+        <w:wordWrap/>
+        <w:autoSpaceDE/>
+        <w:autoSpaceDN/>
+        <w:rPr>
+          <w:rFonts w:ascii="맑은 고딕" w:eastAsia="맑은 고딕" w:cs="맑은 고딕"/>
+          <w:kern w:val="0"/>
+          <w:szCs w:val="20"/>
+          <w:lang w:val="ko"/>
+        </w:rPr>
+      </w:pPr>
+      <w:r>
+        <w:rPr>
+          <w:rFonts w:ascii="맑은 고딕" w:eastAsia="맑은 고딕" w:cs="맑은 고딕"/>
+          <w:kern w:val="0"/>
+          <w:szCs w:val="20"/>
+          <w:lang w:val="ko"/>
+        </w:rPr>
+        <w:br w:type="page"/>
+      </w:r>
+    </w:p>
+    <w:p>
+      <w:pPr>
+        <w:wordWrap/>
+        <w:adjustRightInd w:val="0"/>
+        <w:spacing w:line="259" w:lineRule="atLeast"/>
+        <w:rPr>
+          <w:rFonts w:ascii="맑은 고딕" w:eastAsia="맑은 고딕" w:cs="맑은 고딕" w:hint="eastAsia"/>
+          <w:kern w:val="0"/>
+          <w:szCs w:val="20"/>
+          <w:lang w:val="ko"/>
+        </w:rPr>
+      </w:pPr>
+      <w:r>
+        <w:rPr>
+          <w:rFonts w:ascii="맑은 고딕" w:eastAsia="맑은 고딕" w:cs="맑은 고딕" w:hint="eastAsia"/>
+          <w:kern w:val="0"/>
+          <w:szCs w:val="20"/>
+          <w:lang w:val="ko"/>
+        </w:rPr>
+        <w:lastRenderedPageBreak/>
+        <w:t>7월</w:t>
+      </w:r>
+      <w:r>
+        <w:rPr>
+          <w:rFonts w:ascii="맑은 고딕" w:eastAsia="맑은 고딕" w:cs="맑은 고딕"/>
+          <w:kern w:val="0"/>
+          <w:szCs w:val="20"/>
+          <w:lang w:val="ko"/>
+        </w:rPr>
+        <w:br/>
+      </w:r>
+      <w:r>
+        <w:rPr>
+          <w:rFonts w:ascii="맑은 고딕" w:eastAsia="맑은 고딕" w:cs="맑은 고딕"/>
+          <w:kern w:val="0"/>
+          <w:szCs w:val="20"/>
+          <w:lang w:val="ko"/>
+        </w:rPr>
+        <w:drawing>
+          <wp:inline distT="0" distB="0" distL="0" distR="0" wp14:anchorId="0EDD3E84" wp14:editId="40A336A1">
+            <wp:extent cx="5731510" cy="5199380"/>
+            <wp:effectExtent l="0" t="0" r="2540" b="1270"/>
+            <wp:docPr id="191523145" name="그림 1" descr="텍스트, 스크린샷, 번호, 폰트이(가) 표시된 사진&#10;&#10;자동 생성된 설명"/>
+            <wp:cNvGraphicFramePr>
+              <a:graphicFrameLocks xmlns:a="http://schemas.openxmlformats.org/drawingml/2006/main" noChangeAspect="1"/>
+            </wp:cNvGraphicFramePr>
+            <a:graphic xmlns:a="http://schemas.openxmlformats.org/drawingml/2006/main">
+              <a:graphicData uri="http://schemas.openxmlformats.org/drawingml/2006/picture">
+                <pic:pic xmlns:pic="http://schemas.openxmlformats.org/drawingml/2006/picture">
+                  <pic:nvPicPr>
+                    <pic:cNvPr id="191523145" name="그림 1" descr="텍스트, 스크린샷, 번호, 폰트이(가) 표시된 사진&#10;&#10;자동 생성된 설명"/>
+                    <pic:cNvPicPr/>
+                  </pic:nvPicPr>
+                  <pic:blipFill>
+                    <a:blip r:embed="rId9"/>
+                    <a:stretch>
+                      <a:fillRect/>
+                    </a:stretch>
+                  </pic:blipFill>
+                  <pic:spPr>
+                    <a:xfrm>
+                      <a:off x="0" y="0"/>
+                      <a:ext cx="5731510" cy="5199380"/>
                     </a:xfrm>
                     <a:prstGeom prst="rect">
                       <a:avLst/>
@@ -954,7 +1268,7 @@
               <w:adjustRightInd w:val="0"/>
               <w:spacing w:after="0" w:line="240" w:lineRule="auto"/>
               <w:rPr>
-                <w:rFonts w:ascii="맑은 고딕" w:eastAsia="맑은 고딕" w:cs="맑은 고딕" w:hint="eastAsia"/>
+                <w:rFonts w:ascii="맑은 고딕" w:eastAsia="맑은 고딕" w:cs="맑은 고딕"/>
                 <w:kern w:val="0"/>
                 <w:szCs w:val="20"/>
                 <w:lang w:val="ko"/>
@@ -1099,7 +1413,7 @@
               <w:adjustRightInd w:val="0"/>
               <w:spacing w:after="0" w:line="240" w:lineRule="auto"/>
               <w:rPr>
-                <w:rFonts w:ascii="맑은 고딕" w:eastAsia="맑은 고딕" w:cs="맑은 고딕" w:hint="eastAsia"/>
+                <w:rFonts w:ascii="맑은 고딕" w:eastAsia="맑은 고딕" w:cs="맑은 고딕"/>
                 <w:kern w:val="0"/>
                 <w:szCs w:val="20"/>
                 <w:lang w:val="ko"/>
@@ -1166,7 +1480,6 @@
                 <w:szCs w:val="20"/>
                 <w:lang w:val="ko"/>
               </w:rPr>
-              <w:lastRenderedPageBreak/>
               <w:t>지도</w:t>
             </w:r>
             <w:r>
